--- a/About Me .docx
+++ b/About Me .docx
@@ -30,6 +30,14 @@
         <w:t>Me</w:t>
       </w:r>
       <w:proofErr w:type="spellEnd"/>
+    </w:p>
+    <w:p>
+      <w:r>
+        <w:t>I am a web dev</w:t>
+      </w:r>
+      <w:r>
+        <w:t xml:space="preserve">eloper who enjoys using the tools of the web to craft impressive interactive sites and applications that satisfy the users needs. I began my journey as a self-taught developer, and from then I keep feeding myself with resources to hone my coding skills and keep a modern outlook on the web. I am constantly evolving, and I enjoy working on artistic, colorful projects that bring joy to people, as well as practical programming that increases efficiency and automates repetitive tasks.  </w:t>
+      </w:r>
     </w:p>
     <w:p>
       <w:r>

--- a/About Me .docx
+++ b/About Me .docx
@@ -36,7 +36,13 @@
         <w:t>I am a web dev</w:t>
       </w:r>
       <w:r>
-        <w:t xml:space="preserve">eloper who enjoys using the tools of the web to craft impressive interactive sites and applications that satisfy the users needs. I began my journey as a self-taught developer, and from then I keep feeding myself with resources to hone my coding skills and keep a modern outlook on the web. I am constantly evolving, and I enjoy working on artistic, colorful projects that bring joy to people, as well as practical programming that increases efficiency and automates repetitive tasks.  </w:t>
+        <w:t>eloper who enjoys using the tools of the web to craft impressive interactive sites and applications that satisfy the users needs. I began my journey as a self-taught developer, and from then I</w:t>
+      </w:r>
+      <w:r>
+        <w:t xml:space="preserve"> have kept</w:t>
+      </w:r>
+      <w:r>
+        <w:t xml:space="preserve"> feeding myself with resources to hone my coding skills and keep a modern outlook on the web. I am constantly evolving, and I enjoy working on artistic, colorful projects that bring joy to people, as well as practical programming that increases efficiency and automates repetitive tasks.  </w:t>
       </w:r>
     </w:p>
     <w:p>
@@ -78,7 +84,10 @@
         <w:t xml:space="preserve">. After that, I enrolled in a year-long university program for web development, where I have been continuing to build my foundation of programming skills. </w:t>
       </w:r>
       <w:r>
-        <w:t xml:space="preserve">Aside from teaching coding, this university program included courses in UX and graphic design, where I enhanced my knowledge of design principles, the process of creating a website – from sketching to wireframing to a pixel-perfect mockup – and </w:t>
+        <w:t>Aside from teaching coding, this university program included courses in UX and graphic design, where I enhanced my knowledge of design principles</w:t>
+      </w:r>
+      <w:r>
+        <w:t>.</w:t>
       </w:r>
     </w:p>
     <w:p>

--- a/About Me .docx
+++ b/About Me .docx
@@ -3,33 +3,9 @@
 <w:document xmlns:wpc="http://schemas.microsoft.com/office/word/2010/wordprocessingCanvas" xmlns:cx="http://schemas.microsoft.com/office/drawing/2014/chartex" xmlns:cx1="http://schemas.microsoft.com/office/drawing/2015/9/8/chartex" xmlns:cx2="http://schemas.microsoft.com/office/drawing/2015/10/21/chartex" xmlns:cx3="http://schemas.microsoft.com/office/drawing/2016/5/9/chartex" xmlns:cx4="http://schemas.microsoft.com/office/drawing/2016/5/10/chartex" xmlns:cx5="http://schemas.microsoft.com/office/drawing/2016/5/11/chartex" xmlns:cx6="http://schemas.microsoft.com/office/drawing/2016/5/12/chartex" xmlns:cx7="http://schemas.microsoft.com/office/drawing/2016/5/13/chartex" xmlns:cx8="http://schemas.microsoft.com/office/drawing/2016/5/14/chartex" xmlns:mc="http://schemas.openxmlformats.org/markup-compatibility/2006" xmlns:aink="http://schemas.microsoft.com/office/drawing/2016/ink" xmlns:am3d="http://schemas.microsoft.com/office/drawing/2017/model3d" xmlns:o="urn:schemas-microsoft-com:office:office" xmlns:r="http://schemas.openxmlformats.org/officeDocument/2006/relationships" xmlns:m="http://schemas.openxmlformats.org/officeDocument/2006/math" xmlns:v="urn:schemas-microsoft-com:vml" xmlns:wp14="http://schemas.microsoft.com/office/word/2010/wordprocessingDrawing" xmlns:wp="http://schemas.openxmlformats.org/drawingml/2006/wordprocessingDrawing" xmlns:w10="urn:schemas-microsoft-com:office:word" xmlns:w="http://schemas.openxmlformats.org/wordprocessingml/2006/main" xmlns:w14="http://schemas.microsoft.com/office/word/2010/wordml" xmlns:w15="http://schemas.microsoft.com/office/word/2012/wordml" xmlns:w16cex="http://schemas.microsoft.com/office/word/2018/wordml/cex" xmlns:w16cid="http://schemas.microsoft.com/office/word/2016/wordml/cid" xmlns:w16="http://schemas.microsoft.com/office/word/2018/wordml" xmlns:w16se="http://schemas.microsoft.com/office/word/2015/wordml/symex" xmlns:wpg="http://schemas.microsoft.com/office/word/2010/wordprocessingGroup" xmlns:wpi="http://schemas.microsoft.com/office/word/2010/wordprocessingInk" xmlns:wne="http://schemas.microsoft.com/office/word/2006/wordml" xmlns:wps="http://schemas.microsoft.com/office/word/2010/wordprocessingShape" mc:Ignorable="w14 w15 w16se w16cid w16 w16cex wp14">
   <w:body>
     <w:p>
-      <w:pPr>
-        <w:rPr>
-          <w:lang w:val="sv-SE"/>
-        </w:rPr>
-      </w:pPr>
-      <w:proofErr w:type="spellStart"/>
-      <w:r>
-        <w:rPr>
-          <w:lang w:val="sv-SE"/>
-        </w:rPr>
-        <w:t>About</w:t>
-      </w:r>
-      <w:proofErr w:type="spellEnd"/>
-      <w:r>
-        <w:rPr>
-          <w:lang w:val="sv-SE"/>
-        </w:rPr>
-        <w:t xml:space="preserve"> </w:t>
-      </w:r>
-      <w:proofErr w:type="spellStart"/>
-      <w:r>
-        <w:rPr>
-          <w:lang w:val="sv-SE"/>
-        </w:rPr>
-        <w:t>Me</w:t>
-      </w:r>
-      <w:proofErr w:type="spellEnd"/>
+      <w:r>
+        <w:t>About Me</w:t>
+      </w:r>
     </w:p>
     <w:p>
       <w:r>
@@ -115,6 +91,13 @@
         <w:t xml:space="preserve">.  </w:t>
       </w:r>
     </w:p>
+    <w:p/>
+    <w:p>
+      <w:r>
+        <w:t xml:space="preserve">I enjoy writing DRY code, and using methods such as BEM to make my CSS concise. </w:t>
+      </w:r>
+    </w:p>
+    <w:p/>
     <w:p>
       <w:r>
         <w:t xml:space="preserve">Along my coding journey I have enjoyed building my own portfolio site from scratch, using </w:t>
